--- a/public/php/mante/hola.docx
+++ b/public/php/mante/hola.docx
@@ -831,7 +831,7 @@
           </w:tcPr>
           <w:p>
             <w:r>
-              <w:t xml:space="preserve">         gato</w:t>
+              <w:t xml:space="preserve">         perro</w:t>
             </w:r>
           </w:p>
         </w:tc>
@@ -847,7 +847,7 @@
           </w:tcPr>
           <w:p>
             <w:r>
-              <w:t xml:space="preserve"> BOTE</w:t>
+              <w:t xml:space="preserve"> INHALADOR</w:t>
             </w:r>
           </w:p>
         </w:tc>
@@ -863,7 +863,7 @@
           </w:tcPr>
           <w:p>
             <w:r>
-              <w:t>2</w:t>
+              <w:t>1</w:t>
             </w:r>
           </w:p>
         </w:tc>

--- a/public/php/mante/hola.docx
+++ b/public/php/mante/hola.docx
@@ -243,14 +243,35 @@
           <w:sz w:val="21"/>
           <w:lang w:val="es-MX"/>
         </w:rPr>
-        <w:t>PEDIDO: ${pedi}</w:t>
+        <w:t>PEDIDO:</w:t>
       </w:r>
       <w:r>
         <w:rPr>
           <w:sz w:val="21"/>
           <w:lang w:val="es-MX"/>
         </w:rPr>
-        <w:t xml:space="preserve">        RECURSO:</w:t>
+        <w:tab/>
+      </w:r>
+      <w:r>
+        <w:rPr>
+          <w:sz w:val="21"/>
+          <w:lang w:val="es-MX"/>
+        </w:rPr>
+        <w:tab/>
+      </w:r>
+      <w:r>
+        <w:rPr>
+          <w:sz w:val="21"/>
+          <w:lang w:val="es-MX"/>
+        </w:rPr>
+        <w:tab/>
+      </w:r>
+      <w:r>
+        <w:rPr>
+          <w:sz w:val="21"/>
+          <w:lang w:val="es-MX"/>
+        </w:rPr>
+        <w:tab/>
       </w:r>
       <w:r>
         <w:rPr>
@@ -264,7 +285,14 @@
           <w:sz w:val="21"/>
           <w:lang w:val="es-MX"/>
         </w:rPr>
-        <w:t>${recu}</w:t>
+        <w:t>RECURSO:</w:t>
+      </w:r>
+      <w:r>
+        <w:rPr>
+          <w:sz w:val="21"/>
+          <w:lang w:val="es-MX"/>
+        </w:rPr>
+        <w:t xml:space="preserve"> </w:t>
       </w:r>
     </w:p>
     <w:p>
@@ -287,7 +315,7 @@
           <w:sz w:val="21"/>
           <w:lang w:val="es-MX"/>
         </w:rPr>
-        <w:t>: ${fol}</w:t>
+        <w:t xml:space="preserve">: </w:t>
       </w:r>
     </w:p>
     <w:tbl>
@@ -302,10 +330,10 @@
         <w:tblLook w:val="04A0" w:firstRow="1" w:lastRow="0" w:firstColumn="1" w:lastColumn="0" w:noHBand="0" w:noVBand="1"/>
       </w:tblPr>
       <w:tblGrid>
-        <w:gridCol w:w="4746"/>
-        <w:gridCol w:w="1211"/>
-        <w:gridCol w:w="1332"/>
-        <w:gridCol w:w="1197"/>
+        <w:gridCol w:w="4849"/>
+        <w:gridCol w:w="1212"/>
+        <w:gridCol w:w="1213"/>
+        <w:gridCol w:w="1212"/>
       </w:tblGrid>
       <w:tr>
         <w:trPr>
@@ -325,10 +353,14 @@
             <w:pPr>
               <w:ind w:left="96"/>
               <w:jc w:val="center"/>
+              <w:rPr>
+                <w:lang w:val="es-MX"/>
+              </w:rPr>
             </w:pPr>
             <w:r>
               <w:rPr>
                 <w:sz w:val="21"/>
+                <w:lang w:val="es-MX"/>
               </w:rPr>
               <w:t>CLAVE PRESUPUESTAL</w:t>
             </w:r>
@@ -348,10 +380,14 @@
             <w:pPr>
               <w:ind w:left="99"/>
               <w:jc w:val="center"/>
+              <w:rPr>
+                <w:lang w:val="es-MX"/>
+              </w:rPr>
             </w:pPr>
             <w:r>
               <w:rPr>
                 <w:sz w:val="21"/>
+                <w:lang w:val="es-MX"/>
               </w:rPr>
               <w:t>DIA</w:t>
             </w:r>
@@ -371,10 +407,14 @@
             <w:pPr>
               <w:ind w:left="95"/>
               <w:jc w:val="center"/>
+              <w:rPr>
+                <w:lang w:val="es-MX"/>
+              </w:rPr>
             </w:pPr>
             <w:r>
               <w:rPr>
                 <w:sz w:val="21"/>
+                <w:lang w:val="es-MX"/>
               </w:rPr>
               <w:t>MES</w:t>
             </w:r>
@@ -394,10 +434,14 @@
             <w:pPr>
               <w:ind w:left="99"/>
               <w:jc w:val="center"/>
+              <w:rPr>
+                <w:lang w:val="es-MX"/>
+              </w:rPr>
             </w:pPr>
             <w:r>
               <w:rPr>
                 <w:sz w:val="21"/>
+                <w:lang w:val="es-MX"/>
               </w:rPr>
               <w:t>AÑO</w:t>
             </w:r>
@@ -421,10 +465,10 @@
           <w:p>
             <w:pPr>
               <w:jc w:val="center"/>
+              <w:rPr>
+                <w:lang w:val="es-MX"/>
+              </w:rPr>
             </w:pPr>
-            <w:r>
-              <w:t>${clave}</w:t>
-            </w:r>
           </w:p>
         </w:tc>
         <w:tc>
@@ -438,11 +482,22 @@
             </w:tcBorders>
           </w:tcPr>
           <w:p>
+            <w:pPr>
+              <w:rPr>
+                <w:lang w:val="es-MX"/>
+              </w:rPr>
+            </w:pPr>
             <w:r>
+              <w:rPr>
+                <w:lang w:val="es-MX"/>
+              </w:rPr>
               <w:t xml:space="preserve">    </w:t>
             </w:r>
             <w:r>
-              <w:t>12</w:t>
+              <w:rPr>
+                <w:lang w:val="es-MX"/>
+              </w:rPr>
+              <w:t>15</w:t>
             </w:r>
           </w:p>
         </w:tc>
@@ -457,10 +512,21 @@
             </w:tcBorders>
           </w:tcPr>
           <w:p>
+            <w:pPr>
+              <w:rPr>
+                <w:lang w:val="es-MX"/>
+              </w:rPr>
+            </w:pPr>
             <w:r>
+              <w:rPr>
+                <w:lang w:val="es-MX"/>
+              </w:rPr>
               <w:t xml:space="preserve">    </w:t>
             </w:r>
             <w:r>
+              <w:rPr>
+                <w:lang w:val="es-MX"/>
+              </w:rPr>
               <w:t>05</w:t>
             </w:r>
           </w:p>
@@ -476,10 +542,21 @@
             </w:tcBorders>
           </w:tcPr>
           <w:p>
+            <w:pPr>
+              <w:rPr>
+                <w:lang w:val="es-MX"/>
+              </w:rPr>
+            </w:pPr>
             <w:r>
+              <w:rPr>
+                <w:lang w:val="es-MX"/>
+              </w:rPr>
               <w:t xml:space="preserve">   </w:t>
             </w:r>
             <w:r>
+              <w:rPr>
+                <w:lang w:val="es-MX"/>
+              </w:rPr>
               <w:t>17</w:t>
             </w:r>
           </w:p>
@@ -499,7 +576,13 @@
               <w:right w:val="nil"/>
             </w:tcBorders>
           </w:tcPr>
-          <w:p/>
+          <w:p>
+            <w:pPr>
+              <w:rPr>
+                <w:lang w:val="es-MX"/>
+              </w:rPr>
+            </w:pPr>
+          </w:p>
         </w:tc>
         <w:tc>
           <w:tcPr>
@@ -511,7 +594,13 @@
               <w:right w:val="nil"/>
             </w:tcBorders>
           </w:tcPr>
-          <w:p/>
+          <w:p>
+            <w:pPr>
+              <w:rPr>
+                <w:lang w:val="es-MX"/>
+              </w:rPr>
+            </w:pPr>
+          </w:p>
         </w:tc>
         <w:tc>
           <w:tcPr>
@@ -523,7 +612,13 @@
               <w:right w:val="nil"/>
             </w:tcBorders>
           </w:tcPr>
-          <w:p/>
+          <w:p>
+            <w:pPr>
+              <w:rPr>
+                <w:lang w:val="es-MX"/>
+              </w:rPr>
+            </w:pPr>
+          </w:p>
         </w:tc>
         <w:tc>
           <w:tcPr>
@@ -535,7 +630,13 @@
               <w:right w:val="nil"/>
             </w:tcBorders>
           </w:tcPr>
-          <w:p/>
+          <w:p>
+            <w:pPr>
+              <w:rPr>
+                <w:lang w:val="es-MX"/>
+              </w:rPr>
+            </w:pPr>
+          </w:p>
         </w:tc>
       </w:tr>
       <w:tr>
@@ -578,9 +679,15 @@
             </w:tcBorders>
           </w:tcPr>
           <w:p>
+            <w:pPr>
+              <w:rPr>
+                <w:lang w:val="es-MX"/>
+              </w:rPr>
+            </w:pPr>
             <w:r>
               <w:rPr>
                 <w:sz w:val="19"/>
+                <w:lang w:val="es-MX"/>
               </w:rPr>
               <w:t>PROVEEDOR:</w:t>
             </w:r>
@@ -597,9 +704,8 @@
             </w:tcBorders>
           </w:tcPr>
           <w:p>
-            <w:r>
-              <w:t>${proveedor}</w:t>
-            </w:r>
+            <w:bookmarkStart w:id="0" w:name="_GoBack"/>
+            <w:bookmarkEnd w:id="0"/>
           </w:p>
         </w:tc>
         <w:tc>
@@ -674,7 +780,7 @@
               <w:t xml:space="preserve">                </w:t>
             </w:r>
             <w:r>
-              <w:t>${area}</w:t>
+              <w:t>Comercilazacion</w:t>
             </w:r>
           </w:p>
         </w:tc>
@@ -831,7 +937,7 @@
           </w:tcPr>
           <w:p>
             <w:r>
-              <w:t xml:space="preserve">         perro</w:t>
+              <w:t xml:space="preserve">         carpeta</w:t>
             </w:r>
           </w:p>
         </w:tc>
@@ -847,7 +953,7 @@
           </w:tcPr>
           <w:p>
             <w:r>
-              <w:t xml:space="preserve"> INHALADOR</w:t>
+              <w:t xml:space="preserve"> BLOC</w:t>
             </w:r>
           </w:p>
         </w:tc>
@@ -863,7 +969,7 @@
           </w:tcPr>
           <w:p>
             <w:r>
-              <w:t>1</w:t>
+              <w:t>3</w:t>
             </w:r>
           </w:p>
         </w:tc>
@@ -921,8 +1027,6 @@
           </w:tcPr>
           <w:p/>
         </w:tc>
-        <w:bookmarkStart w:id="0" w:name="_GoBack"/>
-        <w:bookmarkEnd w:id="0"/>
       </w:tr>
       <w:tr>
         <w:trPr>
@@ -1663,11 +1767,7 @@
                       </wps:spPr>
                       <wps:txbx>
                         <w:txbxContent>
-                          <w:p>
-                            <w:r>
-                              <w:t>${nota}</w:t>
-                            </w:r>
-                          </w:p>
+                          <w:p/>
                         </w:txbxContent>
                       </wps:txbx>
                       <wps:bodyPr rot="0" spcFirstLastPara="0" vertOverflow="overflow" horzOverflow="overflow" vert="horz" wrap="square" lIns="91440" tIns="45720" rIns="91440" bIns="45720" numCol="1" spcCol="0" rtlCol="0" fromWordArt="0" anchor="t" anchorCtr="0" forceAA="0" compatLnSpc="1">
@@ -1688,14 +1788,10 @@
                 <v:stroke joinstyle="miter"/>
                 <v:path gradientshapeok="t" o:connecttype="rect"/>
               </v:shapetype>
-              <v:shape id="Cuadro de texto 1" o:spid="_x0000_s1026" type="#_x0000_t202" style="position:absolute;left:0;text-align:left;margin-left:-1.4pt;margin-top:13.35pt;width:438.75pt;height:27pt;z-index:251659264;visibility:visible;mso-wrap-style:square;mso-wrap-distance-left:9pt;mso-wrap-distance-top:0;mso-wrap-distance-right:9pt;mso-wrap-distance-bottom:0;mso-position-horizontal:absolute;mso-position-horizontal-relative:text;mso-position-vertical:absolute;mso-position-vertical-relative:text;v-text-anchor:top" o:gfxdata="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" fillcolor="white [3201]" strokeweight=".5pt">
+              <v:shape id="Cuadro de texto 1" o:spid="_x0000_s1027" type="#_x0000_t202" style="position:absolute;left:0;text-align:left;margin-left:-1.4pt;margin-top:13.35pt;width:438.75pt;height:27pt;z-index:251659264;visibility:visible;mso-wrap-style:square;mso-wrap-distance-left:9pt;mso-wrap-distance-top:0;mso-wrap-distance-right:9pt;mso-wrap-distance-bottom:0;mso-position-horizontal:absolute;mso-position-horizontal-relative:text;mso-position-vertical:absolute;mso-position-vertical-relative:text;v-text-anchor:top" o:gfxdata="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" fillcolor="white [3201]" strokeweight=".5pt">
                 <v:textbox>
                   <w:txbxContent>
-                    <w:p>
-                      <w:r>
-                        <w:t>${nota}</w:t>
-                      </w:r>
-                    </w:p>
+                    <w:p/>
                   </w:txbxContent>
                 </v:textbox>
               </v:shape>
